--- a/project repo.docx
+++ b/project repo.docx
@@ -940,7 +940,60 @@
         <w:t>This documentation provides an overview of the system, its architecture, the technologies used, a detailed description of its features, user roles, installation and deployment instructions, a usage guide, and potential future enhancements.</w:t>
       </w:r>
     </w:p>
-    <w:p/>
+    <w:p>
+      <w:pPr>
+        <w:rPr>
+          <w:b/>
+          <w:bCs/>
+        </w:rPr>
+      </w:pPr>
+      <w:r>
+        <w:rPr>
+          <w:b/>
+          <w:bCs/>
+        </w:rPr>
+        <w:t xml:space="preserve">Domain LINK: </w:t>
+      </w:r>
+      <w:hyperlink r:id="rId9" w:history="1">
+        <w:r>
+          <w:rPr>
+            <w:rStyle w:val="Hyperlink"/>
+            <w:b/>
+            <w:bCs/>
+          </w:rPr>
+          <w:t>https://bulink.social/</w:t>
+        </w:r>
+      </w:hyperlink>
+      <w:r>
+        <w:rPr>
+          <w:b/>
+          <w:bCs/>
+        </w:rPr>
+        <w:t xml:space="preserve">                   Twitter:</w:t>
+      </w:r>
+      <w:r>
+        <w:t xml:space="preserve"> </w:t>
+      </w:r>
+      <w:hyperlink r:id="rId10" w:history="1">
+        <w:r>
+          <w:rPr>
+            <w:rStyle w:val="Hyperlink"/>
+            <w:b/>
+            <w:bCs/>
+          </w:rPr>
+          <w:t>https://twitter.com/Bahriasocial</w:t>
+        </w:r>
+      </w:hyperlink>
+      <w:r>
+        <w:rPr>
+          <w:b/>
+          <w:bCs/>
+        </w:rPr>
+        <w:t xml:space="preserve"> </w:t>
+      </w:r>
+      <w:bookmarkStart w:id="0" w:name="_GoBack"/>
+      <w:bookmarkEnd w:id="0"/>
+    </w:p>
     <w:p>
       <w:pPr>
         <w:rPr>
@@ -1090,7 +1143,7 @@
                     </pic:cNvPicPr>
                   </pic:nvPicPr>
                   <pic:blipFill>
-                    <a:blip r:embed="rId9" cstate="print">
+                    <a:blip r:embed="rId11" cstate="print">
                       <a:extLst>
                         <a:ext uri="{28A0092B-C50C-407E-A947-70E740481C1C}">
                           <a14:useLocalDpi xmlns:a14="http://schemas.microsoft.com/office/drawing/2010/main" val="0"/>
@@ -1160,7 +1213,7 @@
                     </pic:cNvPicPr>
                   </pic:nvPicPr>
                   <pic:blipFill>
-                    <a:blip r:embed="rId10" cstate="print">
+                    <a:blip r:embed="rId12" cstate="print">
                       <a:extLst>
                         <a:ext uri="{28A0092B-C50C-407E-A947-70E740481C1C}">
                           <a14:useLocalDpi xmlns:a14="http://schemas.microsoft.com/office/drawing/2010/main" val="0"/>
@@ -1228,8 +1281,8 @@
             <v:path o:extrusionok="f" gradientshapeok="t" o:connecttype="rect"/>
             <o:lock v:ext="edit" aspectratio="t"/>
           </v:shapetype>
-          <v:shape id="_x0000_i1033" type="#_x0000_t75" style="width:209.25pt;height:152.25pt">
-            <v:imagedata r:id="rId11" o:title="ReactJS"/>
+          <v:shape id="_x0000_i1025" type="#_x0000_t75" style="width:209.25pt;height:152.25pt">
+            <v:imagedata r:id="rId13" o:title="ReactJS"/>
           </v:shape>
         </w:pict>
       </w:r>
@@ -1255,7 +1308,7 @@
                     </pic:cNvPicPr>
                   </pic:nvPicPr>
                   <pic:blipFill>
-                    <a:blip r:embed="rId12" cstate="print">
+                    <a:blip r:embed="rId14" cstate="print">
                       <a:extLst>
                         <a:ext uri="{28A0092B-C50C-407E-A947-70E740481C1C}">
                           <a14:useLocalDpi xmlns:a14="http://schemas.microsoft.com/office/drawing/2010/main" val="0"/>
@@ -1330,7 +1383,7 @@
                     </pic:cNvPicPr>
                   </pic:nvPicPr>
                   <pic:blipFill>
-                    <a:blip r:embed="rId13" cstate="print">
+                    <a:blip r:embed="rId15" cstate="print">
                       <a:extLst>
                         <a:ext uri="{28A0092B-C50C-407E-A947-70E740481C1C}">
                           <a14:useLocalDpi xmlns:a14="http://schemas.microsoft.com/office/drawing/2010/main" val="0"/>
@@ -1445,7 +1498,7 @@
                     </pic:cNvPicPr>
                   </pic:nvPicPr>
                   <pic:blipFill>
-                    <a:blip r:embed="rId14">
+                    <a:blip r:embed="rId16">
                       <a:extLst>
                         <a:ext uri="{28A0092B-C50C-407E-A947-70E740481C1C}">
                           <a14:useLocalDpi xmlns:a14="http://schemas.microsoft.com/office/drawing/2010/main" val="0"/>
@@ -1495,8 +1548,8 @@
       </w:pPr>
       <w:r>
         <w:pict>
-          <v:shape id="_x0000_i1048" type="#_x0000_t75" style="width:205.5pt;height:108pt">
-            <v:imagedata r:id="rId15" o:title="images (1)"/>
+          <v:shape id="_x0000_i1026" type="#_x0000_t75" style="width:205.5pt;height:108pt">
+            <v:imagedata r:id="rId17" o:title="images (1)"/>
           </v:shape>
         </w:pict>
       </w:r>
@@ -1519,8 +1572,8 @@
       </w:pPr>
       <w:r>
         <w:pict>
-          <v:shape id="_x0000_i1049" type="#_x0000_t75" style="width:113.25pt;height:53.25pt">
-            <v:imagedata r:id="rId16" o:title="images" croptop="16774f" cropbottom="21065f" cropleft="15947f" cropright="16602f"/>
+          <v:shape id="_x0000_i1027" type="#_x0000_t75" style="width:113.25pt;height:53.25pt">
+            <v:imagedata r:id="rId18" o:title="images" croptop="16774f" cropbottom="21065f" cropleft="15947f" cropright="16602f"/>
           </v:shape>
         </w:pict>
       </w:r>
@@ -1569,7 +1622,7 @@
                     </pic:cNvPicPr>
                   </pic:nvPicPr>
                   <pic:blipFill>
-                    <a:blip r:embed="rId17">
+                    <a:blip r:embed="rId19">
                       <a:extLst>
                         <a:ext uri="{28A0092B-C50C-407E-A947-70E740481C1C}">
                           <a14:useLocalDpi xmlns:a14="http://schemas.microsoft.com/office/drawing/2010/main" val="0"/>
@@ -1668,7 +1721,7 @@
                     </pic:cNvPicPr>
                   </pic:nvPicPr>
                   <pic:blipFill>
-                    <a:blip r:embed="rId18">
+                    <a:blip r:embed="rId20">
                       <a:extLst>
                         <a:ext uri="{28A0092B-C50C-407E-A947-70E740481C1C}">
                           <a14:useLocalDpi xmlns:a14="http://schemas.microsoft.com/office/drawing/2010/main" val="0"/>
@@ -1742,7 +1795,7 @@
                     </pic:cNvPicPr>
                   </pic:nvPicPr>
                   <pic:blipFill rotWithShape="1">
-                    <a:blip r:embed="rId19">
+                    <a:blip r:embed="rId21">
                       <a:extLst>
                         <a:ext uri="{28A0092B-C50C-407E-A947-70E740481C1C}">
                           <a14:useLocalDpi xmlns:a14="http://schemas.microsoft.com/office/drawing/2010/main" val="0"/>
@@ -1826,7 +1879,7 @@
                     </pic:cNvPicPr>
                   </pic:nvPicPr>
                   <pic:blipFill rotWithShape="1">
-                    <a:blip r:embed="rId20">
+                    <a:blip r:embed="rId22">
                       <a:extLst>
                         <a:ext uri="{28A0092B-C50C-407E-A947-70E740481C1C}">
                           <a14:useLocalDpi xmlns:a14="http://schemas.microsoft.com/office/drawing/2010/main" val="0"/>
@@ -1938,8 +1991,8 @@
       </w:pPr>
       <w:r>
         <w:pict>
-          <v:shape id="_x0000_i1060" type="#_x0000_t75" style="width:214.5pt;height:45pt">
-            <v:imagedata r:id="rId21" o:title="download (1)" croptop="20353f" cropbottom="20760f" cropright="228f"/>
+          <v:shape id="_x0000_i1028" type="#_x0000_t75" style="width:214.5pt;height:45pt">
+            <v:imagedata r:id="rId23" o:title="download (1)" croptop="20353f" cropbottom="20760f" cropright="228f"/>
           </v:shape>
         </w:pict>
       </w:r>
@@ -1985,7 +2038,7 @@
                     </pic:cNvPicPr>
                   </pic:nvPicPr>
                   <pic:blipFill rotWithShape="1">
-                    <a:blip r:embed="rId22">
+                    <a:blip r:embed="rId24">
                       <a:extLst>
                         <a:ext uri="{28A0092B-C50C-407E-A947-70E740481C1C}">
                           <a14:useLocalDpi xmlns:a14="http://schemas.microsoft.com/office/drawing/2010/main" val="0"/>
@@ -2715,7 +2768,7 @@
                     <pic:cNvPicPr/>
                   </pic:nvPicPr>
                   <pic:blipFill rotWithShape="1">
-                    <a:blip r:embed="rId23"/>
+                    <a:blip r:embed="rId25"/>
                     <a:srcRect l="25481" t="13969" r="17628" b="14195"/>
                     <a:stretch/>
                   </pic:blipFill>
@@ -2801,8 +2854,8 @@
           <w:szCs w:val="24"/>
         </w:rPr>
         <w:pict>
-          <v:shape id="_x0000_i1068" type="#_x0000_t75" style="width:241.5pt;height:226.5pt">
-            <v:imagedata r:id="rId24" o:title="WhatsApp Image 2023-06-12 at 05.55.23" cropleft="12964f" cropright="12708f"/>
+          <v:shape id="_x0000_i1029" type="#_x0000_t75" style="width:241.5pt;height:226.5pt">
+            <v:imagedata r:id="rId26" o:title="WhatsApp Image 2023-06-12 at 05.55" cropleft="12964f" cropright="12708f"/>
           </v:shape>
         </w:pict>
       </w:r>
@@ -2879,8 +2932,8 @@
           <w:szCs w:val="24"/>
         </w:rPr>
         <w:pict>
-          <v:shape id="_x0000_i1087" type="#_x0000_t75" style="width:338.25pt;height:285pt">
-            <v:imagedata r:id="rId25" o:title="WhatsApp Image 2023-06-12 at 05.55.47" cropbottom="12624f" cropleft="15018f" cropright="15124f"/>
+          <v:shape id="_x0000_i1030" type="#_x0000_t75" style="width:338.25pt;height:285pt">
+            <v:imagedata r:id="rId27" o:title="WhatsApp Image 2023-06-12 at 05.55" cropbottom="12624f" cropleft="15018f" cropright="15124f"/>
           </v:shape>
         </w:pict>
       </w:r>
@@ -2955,8 +3008,8 @@
           <w:szCs w:val="24"/>
         </w:rPr>
         <w:pict>
-          <v:shape id="_x0000_i1098" type="#_x0000_t75" style="width:446.25pt;height:252.75pt">
-            <v:imagedata r:id="rId26" o:title="WhatsApp Image 2023-06-12 at 06.01.11"/>
+          <v:shape id="_x0000_i1031" type="#_x0000_t75" style="width:446.25pt;height:252.75pt">
+            <v:imagedata r:id="rId28" o:title="WhatsApp Image 2023-06-12 at 06.01"/>
           </v:shape>
         </w:pict>
       </w:r>
@@ -3024,8 +3077,8 @@
         </w:rPr>
         <w:lastRenderedPageBreak/>
         <w:pict>
-          <v:shape id="_x0000_i1103" type="#_x0000_t75" style="width:448.5pt;height:242.25pt">
-            <v:imagedata r:id="rId27" o:title="WhatsApp Image 2023-06-12 at 06.00.03"/>
+          <v:shape id="_x0000_i1032" type="#_x0000_t75" style="width:448.5pt;height:242.25pt">
+            <v:imagedata r:id="rId29" o:title="WhatsApp Image 2023-06-12 at 06.00"/>
           </v:shape>
         </w:pict>
       </w:r>
@@ -3064,7 +3117,7 @@
                     </pic:cNvPicPr>
                   </pic:nvPicPr>
                   <pic:blipFill>
-                    <a:blip r:embed="rId28">
+                    <a:blip r:embed="rId30">
                       <a:extLst>
                         <a:ext uri="{28A0092B-C50C-407E-A947-70E740481C1C}">
                           <a14:useLocalDpi xmlns:a14="http://schemas.microsoft.com/office/drawing/2010/main" val="0"/>
@@ -3148,8 +3201,8 @@
         </w:rPr>
         <w:lastRenderedPageBreak/>
         <w:pict>
-          <v:shape id="_x0000_i1128" type="#_x0000_t75" style="width:244.5pt;height:261pt">
-            <v:imagedata r:id="rId29" o:title="WhatsApp Image 2023-06-12 at 06.12.31"/>
+          <v:shape id="_x0000_i1033" type="#_x0000_t75" style="width:244.5pt;height:261pt">
+            <v:imagedata r:id="rId31" o:title="WhatsApp Image 2023-06-12 at 06.12"/>
           </v:shape>
         </w:pict>
       </w:r>
@@ -3215,9 +3268,10 @@
           <w:sz w:val="24"/>
           <w:szCs w:val="24"/>
         </w:rPr>
+        <w:lastRenderedPageBreak/>
         <w:pict>
-          <v:shape id="_x0000_i1122" type="#_x0000_t75" style="width:246.75pt;height:335.25pt">
-            <v:imagedata r:id="rId30" o:title="WhatsApp Image 2023-06-12 at 06.12.05"/>
+          <v:shape id="_x0000_i1034" type="#_x0000_t75" style="width:246.75pt;height:335.25pt">
+            <v:imagedata r:id="rId32" o:title="WhatsApp Image 2023-06-12 at 06.12"/>
           </v:shape>
         </w:pict>
       </w:r>
@@ -3272,7 +3326,6 @@
         <w:rPr>
           <w:noProof/>
         </w:rPr>
-        <w:lastRenderedPageBreak/>
         <w:drawing>
           <wp:inline distT="0" distB="0" distL="0" distR="0" wp14:anchorId="3351489E" wp14:editId="07E06379">
             <wp:extent cx="5848350" cy="2695575"/>
@@ -3289,7 +3342,7 @@
                     <pic:cNvPicPr/>
                   </pic:nvPicPr>
                   <pic:blipFill rotWithShape="1">
-                    <a:blip r:embed="rId31"/>
+                    <a:blip r:embed="rId33"/>
                     <a:srcRect t="12257" r="1602" b="7070"/>
                     <a:stretch/>
                   </pic:blipFill>
@@ -3355,6 +3408,7 @@
         <w:rPr>
           <w:noProof/>
         </w:rPr>
+        <w:lastRenderedPageBreak/>
         <w:drawing>
           <wp:inline distT="0" distB="0" distL="0" distR="0" wp14:anchorId="5F65A4E3" wp14:editId="5973887B">
             <wp:extent cx="5724525" cy="2756811"/>
@@ -3371,7 +3425,7 @@
                     <pic:cNvPicPr/>
                   </pic:nvPicPr>
                   <pic:blipFill rotWithShape="1">
-                    <a:blip r:embed="rId31"/>
+                    <a:blip r:embed="rId33"/>
                     <a:srcRect l="34936" t="26795" r="4166" b="21038"/>
                     <a:stretch/>
                   </pic:blipFill>
@@ -3480,8 +3534,6 @@
         </w:rPr>
         <w:t>THE END</w:t>
       </w:r>
-      <w:bookmarkStart w:id="0" w:name="_GoBack"/>
-      <w:bookmarkEnd w:id="0"/>
     </w:p>
     <w:sectPr>
       <w:pgSz w:w="12240" w:h="15840"/>
@@ -5357,6 +5409,17 @@
       <w:szCs w:val="18"/>
     </w:rPr>
   </w:style>
+  <w:style w:type="character" w:styleId="Hyperlink">
+    <w:name w:val="Hyperlink"/>
+    <w:basedOn w:val="DefaultParagraphFont"/>
+    <w:uiPriority w:val="99"/>
+    <w:unhideWhenUsed/>
+    <w:rsid w:val="00E13703"/>
+    <w:rPr>
+      <w:color w:val="0563C1" w:themeColor="hyperlink"/>
+      <w:u w:val="single"/>
+    </w:rPr>
+  </w:style>
 </w:styles>
 </file>
 
@@ -5645,7 +5708,7 @@
 </file>
 
 <file path=customXml/itemProps2.xml><?xml version="1.0" encoding="utf-8"?>
-<ds:datastoreItem xmlns:ds="http://schemas.openxmlformats.org/officeDocument/2006/customXml" ds:itemID="{8CD91221-025F-4321-9271-162F3DD40C72}">
+<ds:datastoreItem xmlns:ds="http://schemas.openxmlformats.org/officeDocument/2006/customXml" ds:itemID="{F8BFC77E-3E5E-484B-8E93-A026EFEF32AD}">
   <ds:schemaRefs>
     <ds:schemaRef ds:uri="http://schemas.openxmlformats.org/officeDocument/2006/bibliography"/>
   </ds:schemaRefs>
